--- a/Site - Definição do Projeto.docx
+++ b/Site - Definição do Projeto.docx
@@ -763,6 +763,24 @@
         </w:rPr>
         <w:t>Seção apresentando os serviços da empresa</w:t>
       </w:r>
+      <w:r>
+        <w:rPr>
+          <w:rFonts w:ascii="Times New Roman" w:hAnsi="Times New Roman" w:cs="Times New Roman"/>
+          <w:bCs/>
+          <w:sz w:val="28"/>
+          <w:szCs w:val="28"/>
+        </w:rPr>
+        <w:t xml:space="preserve"> - </w:t>
+      </w:r>
+      <w:r>
+        <w:rPr>
+          <w:rFonts w:ascii="Times New Roman" w:hAnsi="Times New Roman" w:cs="Times New Roman"/>
+          <w:b/>
+          <w:sz w:val="28"/>
+          <w:szCs w:val="28"/>
+        </w:rPr>
+        <w:t>Carla</w:t>
+      </w:r>
     </w:p>
     <w:p>
       <w:pPr>
@@ -829,6 +847,35 @@
         </w:rPr>
         <w:t xml:space="preserve"> (formulário)</w:t>
       </w:r>
+      <w:r>
+        <w:rPr>
+          <w:rFonts w:ascii="Times New Roman" w:hAnsi="Times New Roman" w:cs="Times New Roman"/>
+          <w:bCs/>
+          <w:sz w:val="28"/>
+          <w:szCs w:val="28"/>
+        </w:rPr>
+        <w:t xml:space="preserve"> - </w:t>
+      </w:r>
+      <w:r>
+        <w:rPr>
+          <w:rFonts w:ascii="Times New Roman" w:hAnsi="Times New Roman" w:cs="Times New Roman"/>
+          <w:b/>
+          <w:sz w:val="28"/>
+          <w:szCs w:val="28"/>
+        </w:rPr>
+        <w:t>C</w:t>
+      </w:r>
+      <w:bookmarkStart w:id="0" w:name="_GoBack"/>
+      <w:bookmarkEnd w:id="0"/>
+      <w:r>
+        <w:rPr>
+          <w:rFonts w:ascii="Times New Roman" w:hAnsi="Times New Roman" w:cs="Times New Roman"/>
+          <w:b/>
+          <w:sz w:val="28"/>
+          <w:szCs w:val="28"/>
+        </w:rPr>
+        <w:t>arla</w:t>
+      </w:r>
     </w:p>
     <w:p>
       <w:pPr>
@@ -882,6 +929,24 @@
         </w:rPr>
         <w:t>)</w:t>
       </w:r>
+      <w:r>
+        <w:rPr>
+          <w:rFonts w:ascii="Times New Roman" w:hAnsi="Times New Roman" w:cs="Times New Roman"/>
+          <w:bCs/>
+          <w:sz w:val="28"/>
+          <w:szCs w:val="28"/>
+        </w:rPr>
+        <w:t xml:space="preserve"> - </w:t>
+      </w:r>
+      <w:r>
+        <w:rPr>
+          <w:rFonts w:ascii="Times New Roman" w:hAnsi="Times New Roman" w:cs="Times New Roman"/>
+          <w:b/>
+          <w:sz w:val="28"/>
+          <w:szCs w:val="28"/>
+        </w:rPr>
+        <w:t>Carla</w:t>
+      </w:r>
     </w:p>
     <w:p>
       <w:pPr>
@@ -930,8 +995,30 @@
         </w:rPr>
         <w:t>Seção de “trabalhe conosco”</w:t>
       </w:r>
-      <w:bookmarkStart w:id="0" w:name="_GoBack"/>
-      <w:bookmarkEnd w:id="0"/>
+    </w:p>
+    <w:p>
+      <w:pPr>
+        <w:pStyle w:val="PargrafodaLista"/>
+        <w:numPr>
+          <w:ilvl w:val="0"/>
+          <w:numId w:val="9"/>
+        </w:numPr>
+        <w:rPr>
+          <w:rFonts w:ascii="Times New Roman" w:hAnsi="Times New Roman" w:cs="Times New Roman"/>
+          <w:b/>
+          <w:sz w:val="28"/>
+          <w:szCs w:val="28"/>
+        </w:rPr>
+      </w:pPr>
+      <w:r>
+        <w:rPr>
+          <w:rFonts w:ascii="Times New Roman" w:hAnsi="Times New Roman" w:cs="Times New Roman"/>
+          <w:bCs/>
+          <w:sz w:val="28"/>
+          <w:szCs w:val="28"/>
+        </w:rPr>
+        <w:t>Seção com os logos das empresas parceiras</w:t>
+      </w:r>
     </w:p>
     <w:p>
       <w:pPr>

--- a/Site - Definição do Projeto.docx
+++ b/Site - Definição do Projeto.docx
@@ -1,6 +1,6 @@
 
 <file path=word/document.xml><?xml version="1.0" encoding="utf-8"?>
-<w:document xmlns:wpc="http://schemas.microsoft.com/office/word/2010/wordprocessingCanvas" xmlns:cx="http://schemas.microsoft.com/office/drawing/2014/chartex" xmlns:cx1="http://schemas.microsoft.com/office/drawing/2015/9/8/chartex" xmlns:cx2="http://schemas.microsoft.com/office/drawing/2015/10/21/chartex" xmlns:cx3="http://schemas.microsoft.com/office/drawing/2016/5/9/chartex" xmlns:cx4="http://schemas.microsoft.com/office/drawing/2016/5/10/chartex" xmlns:cx5="http://schemas.microsoft.com/office/drawing/2016/5/11/chartex" xmlns:cx6="http://schemas.microsoft.com/office/drawing/2016/5/12/chartex" xmlns:cx7="http://schemas.microsoft.com/office/drawing/2016/5/13/chartex" xmlns:cx8="http://schemas.microsoft.com/office/drawing/2016/5/14/chartex" xmlns:mc="http://schemas.openxmlformats.org/markup-compatibility/2006" xmlns:aink="http://schemas.microsoft.com/office/drawing/2016/ink" xmlns:am3d="http://schemas.microsoft.com/office/drawing/2017/model3d" xmlns:o="urn:schemas-microsoft-com:office:office" xmlns:r="http://schemas.openxmlformats.org/officeDocument/2006/relationships" xmlns:m="http://schemas.openxmlformats.org/officeDocument/2006/math" xmlns:v="urn:schemas-microsoft-com:vml" xmlns:wp14="http://schemas.microsoft.com/office/word/2010/wordprocessingDrawing" xmlns:wp="http://schemas.openxmlformats.org/drawingml/2006/wordprocessingDrawing" xmlns:w10="urn:schemas-microsoft-com:office:word" xmlns:w="http://schemas.openxmlformats.org/wordprocessingml/2006/main" xmlns:w14="http://schemas.microsoft.com/office/word/2010/wordml" xmlns:w15="http://schemas.microsoft.com/office/word/2012/wordml" xmlns:w16cid="http://schemas.microsoft.com/office/word/2016/wordml/cid" xmlns:w16se="http://schemas.microsoft.com/office/word/2015/wordml/symex" xmlns:wpg="http://schemas.microsoft.com/office/word/2010/wordprocessingGroup" xmlns:wpi="http://schemas.microsoft.com/office/word/2010/wordprocessingInk" xmlns:wne="http://schemas.microsoft.com/office/word/2006/wordml" xmlns:wps="http://schemas.microsoft.com/office/word/2010/wordprocessingShape" mc:Ignorable="w14 w15 w16se w16cid wp14">
+<w:document xmlns:wpc="http://schemas.microsoft.com/office/word/2010/wordprocessingCanvas" xmlns:cx="http://schemas.microsoft.com/office/drawing/2014/chartex" xmlns:mc="http://schemas.openxmlformats.org/markup-compatibility/2006" xmlns:o="urn:schemas-microsoft-com:office:office" xmlns:r="http://schemas.openxmlformats.org/officeDocument/2006/relationships" xmlns:m="http://schemas.openxmlformats.org/officeDocument/2006/math" xmlns:v="urn:schemas-microsoft-com:vml" xmlns:wp14="http://schemas.microsoft.com/office/word/2010/wordprocessingDrawing" xmlns:wp="http://schemas.openxmlformats.org/drawingml/2006/wordprocessingDrawing" xmlns:w10="urn:schemas-microsoft-com:office:word" xmlns:w="http://schemas.openxmlformats.org/wordprocessingml/2006/main" xmlns:w14="http://schemas.microsoft.com/office/word/2010/wordml" xmlns:w15="http://schemas.microsoft.com/office/word/2012/wordml" xmlns:w16se="http://schemas.microsoft.com/office/word/2015/wordml/symex" xmlns:wpg="http://schemas.microsoft.com/office/word/2010/wordprocessingGroup" xmlns:wpi="http://schemas.microsoft.com/office/word/2010/wordprocessingInk" xmlns:wne="http://schemas.microsoft.com/office/word/2006/wordml" xmlns:wps="http://schemas.microsoft.com/office/word/2010/wordprocessingShape" mc:Ignorable="w14 w15 w16se wp14">
   <w:body>
     <w:p>
       <w:pPr>
@@ -691,6 +691,25 @@
         </w:rPr>
         <w:t>Seção de apresentação</w:t>
       </w:r>
+      <w:r>
+        <w:rPr>
+          <w:rFonts w:ascii="Times New Roman" w:hAnsi="Times New Roman" w:cs="Times New Roman"/>
+          <w:bCs/>
+          <w:sz w:val="28"/>
+          <w:szCs w:val="28"/>
+        </w:rPr>
+        <w:t xml:space="preserve"> - </w:t>
+      </w:r>
+      <w:r>
+        <w:rPr>
+          <w:rFonts w:ascii="Times New Roman" w:hAnsi="Times New Roman" w:cs="Times New Roman"/>
+          <w:b/>
+          <w:bCs/>
+          <w:sz w:val="28"/>
+          <w:szCs w:val="28"/>
+        </w:rPr>
+        <w:t>Felipe</w:t>
+      </w:r>
     </w:p>
     <w:p>
       <w:pPr>
@@ -715,6 +734,25 @@
         </w:rPr>
         <w:t>Seção com informações sobre o MEJ</w:t>
       </w:r>
+      <w:r>
+        <w:rPr>
+          <w:rFonts w:ascii="Times New Roman" w:hAnsi="Times New Roman" w:cs="Times New Roman"/>
+          <w:bCs/>
+          <w:sz w:val="28"/>
+          <w:szCs w:val="28"/>
+        </w:rPr>
+        <w:t xml:space="preserve"> - </w:t>
+      </w:r>
+      <w:r>
+        <w:rPr>
+          <w:rFonts w:ascii="Times New Roman" w:hAnsi="Times New Roman" w:cs="Times New Roman"/>
+          <w:b/>
+          <w:bCs/>
+          <w:sz w:val="28"/>
+          <w:szCs w:val="28"/>
+        </w:rPr>
+        <w:t>Felipe</w:t>
+      </w:r>
     </w:p>
     <w:p>
       <w:pPr>
@@ -739,6 +777,25 @@
         </w:rPr>
         <w:t>Seção com as principais qualidades da EJ (o que entregamos para o cliente)</w:t>
       </w:r>
+      <w:r>
+        <w:rPr>
+          <w:rFonts w:ascii="Times New Roman" w:hAnsi="Times New Roman" w:cs="Times New Roman"/>
+          <w:bCs/>
+          <w:sz w:val="28"/>
+          <w:szCs w:val="28"/>
+        </w:rPr>
+        <w:t xml:space="preserve"> - </w:t>
+      </w:r>
+      <w:r>
+        <w:rPr>
+          <w:rFonts w:ascii="Times New Roman" w:hAnsi="Times New Roman" w:cs="Times New Roman"/>
+          <w:b/>
+          <w:bCs/>
+          <w:sz w:val="28"/>
+          <w:szCs w:val="28"/>
+        </w:rPr>
+        <w:t>Felipe</w:t>
+      </w:r>
     </w:p>
     <w:p>
       <w:pPr>
@@ -761,7 +818,18 @@
           <w:sz w:val="28"/>
           <w:szCs w:val="28"/>
         </w:rPr>
-        <w:t>Seção apresentando os serviços da empresa</w:t>
+        <w:t>Seção apresentando os ser</w:t>
+      </w:r>
+      <w:bookmarkStart w:id="0" w:name="_GoBack"/>
+      <w:bookmarkEnd w:id="0"/>
+      <w:r>
+        <w:rPr>
+          <w:rFonts w:ascii="Times New Roman" w:hAnsi="Times New Roman" w:cs="Times New Roman"/>
+          <w:bCs/>
+          <w:sz w:val="28"/>
+          <w:szCs w:val="28"/>
+        </w:rPr>
+        <w:t>viços da empresa</w:t>
       </w:r>
       <w:r>
         <w:rPr>
@@ -863,18 +931,7 @@
           <w:sz w:val="28"/>
           <w:szCs w:val="28"/>
         </w:rPr>
-        <w:t>C</w:t>
-      </w:r>
-      <w:bookmarkStart w:id="0" w:name="_GoBack"/>
-      <w:bookmarkEnd w:id="0"/>
-      <w:r>
-        <w:rPr>
-          <w:rFonts w:ascii="Times New Roman" w:hAnsi="Times New Roman" w:cs="Times New Roman"/>
-          <w:b/>
-          <w:sz w:val="28"/>
-          <w:szCs w:val="28"/>
-        </w:rPr>
-        <w:t>arla</w:t>
+        <w:t>Carla</w:t>
       </w:r>
     </w:p>
     <w:p>
@@ -1049,7 +1106,7 @@
 </file>
 
 <file path=word/endnotes.xml><?xml version="1.0" encoding="utf-8"?>
-<w:endnotes xmlns:wpc="http://schemas.microsoft.com/office/word/2010/wordprocessingCanvas" xmlns:cx="http://schemas.microsoft.com/office/drawing/2014/chartex" xmlns:cx1="http://schemas.microsoft.com/office/drawing/2015/9/8/chartex" xmlns:cx2="http://schemas.microsoft.com/office/drawing/2015/10/21/chartex" xmlns:cx3="http://schemas.microsoft.com/office/drawing/2016/5/9/chartex" xmlns:cx4="http://schemas.microsoft.com/office/drawing/2016/5/10/chartex" xmlns:cx5="http://schemas.microsoft.com/office/drawing/2016/5/11/chartex" xmlns:cx6="http://schemas.microsoft.com/office/drawing/2016/5/12/chartex" xmlns:cx7="http://schemas.microsoft.com/office/drawing/2016/5/13/chartex" xmlns:cx8="http://schemas.microsoft.com/office/drawing/2016/5/14/chartex" xmlns:mc="http://schemas.openxmlformats.org/markup-compatibility/2006" xmlns:aink="http://schemas.microsoft.com/office/drawing/2016/ink" xmlns:am3d="http://schemas.microsoft.com/office/drawing/2017/model3d" xmlns:o="urn:schemas-microsoft-com:office:office" xmlns:r="http://schemas.openxmlformats.org/officeDocument/2006/relationships" xmlns:m="http://schemas.openxmlformats.org/officeDocument/2006/math" xmlns:v="urn:schemas-microsoft-com:vml" xmlns:wp14="http://schemas.microsoft.com/office/word/2010/wordprocessingDrawing" xmlns:wp="http://schemas.openxmlformats.org/drawingml/2006/wordprocessingDrawing" xmlns:w10="urn:schemas-microsoft-com:office:word" xmlns:w="http://schemas.openxmlformats.org/wordprocessingml/2006/main" xmlns:w14="http://schemas.microsoft.com/office/word/2010/wordml" xmlns:w15="http://schemas.microsoft.com/office/word/2012/wordml" xmlns:w16cid="http://schemas.microsoft.com/office/word/2016/wordml/cid" xmlns:w16se="http://schemas.microsoft.com/office/word/2015/wordml/symex" xmlns:wpg="http://schemas.microsoft.com/office/word/2010/wordprocessingGroup" xmlns:wpi="http://schemas.microsoft.com/office/word/2010/wordprocessingInk" xmlns:wne="http://schemas.microsoft.com/office/word/2006/wordml" xmlns:wps="http://schemas.microsoft.com/office/word/2010/wordprocessingShape" mc:Ignorable="w14 w15 w16se w16cid wp14">
+<w:endnotes xmlns:wpc="http://schemas.microsoft.com/office/word/2010/wordprocessingCanvas" xmlns:cx="http://schemas.microsoft.com/office/drawing/2014/chartex" xmlns:mc="http://schemas.openxmlformats.org/markup-compatibility/2006" xmlns:o="urn:schemas-microsoft-com:office:office" xmlns:r="http://schemas.openxmlformats.org/officeDocument/2006/relationships" xmlns:m="http://schemas.openxmlformats.org/officeDocument/2006/math" xmlns:v="urn:schemas-microsoft-com:vml" xmlns:wp14="http://schemas.microsoft.com/office/word/2010/wordprocessingDrawing" xmlns:wp="http://schemas.openxmlformats.org/drawingml/2006/wordprocessingDrawing" xmlns:w10="urn:schemas-microsoft-com:office:word" xmlns:w="http://schemas.openxmlformats.org/wordprocessingml/2006/main" xmlns:w14="http://schemas.microsoft.com/office/word/2010/wordml" xmlns:w15="http://schemas.microsoft.com/office/word/2012/wordml" xmlns:w16se="http://schemas.microsoft.com/office/word/2015/wordml/symex" xmlns:wpg="http://schemas.microsoft.com/office/word/2010/wordprocessingGroup" xmlns:wpi="http://schemas.microsoft.com/office/word/2010/wordprocessingInk" xmlns:wne="http://schemas.microsoft.com/office/word/2006/wordml" xmlns:wps="http://schemas.microsoft.com/office/word/2010/wordprocessingShape" mc:Ignorable="w14 w15 w16se wp14">
   <w:endnote w:type="separator" w:id="-1">
     <w:p>
       <w:pPr>
@@ -1074,7 +1131,7 @@
 </file>
 
 <file path=word/footer1.xml><?xml version="1.0" encoding="utf-8"?>
-<w:ftr xmlns:wpc="http://schemas.microsoft.com/office/word/2010/wordprocessingCanvas" xmlns:cx="http://schemas.microsoft.com/office/drawing/2014/chartex" xmlns:cx1="http://schemas.microsoft.com/office/drawing/2015/9/8/chartex" xmlns:cx2="http://schemas.microsoft.com/office/drawing/2015/10/21/chartex" xmlns:cx3="http://schemas.microsoft.com/office/drawing/2016/5/9/chartex" xmlns:cx4="http://schemas.microsoft.com/office/drawing/2016/5/10/chartex" xmlns:cx5="http://schemas.microsoft.com/office/drawing/2016/5/11/chartex" xmlns:cx6="http://schemas.microsoft.com/office/drawing/2016/5/12/chartex" xmlns:cx7="http://schemas.microsoft.com/office/drawing/2016/5/13/chartex" xmlns:cx8="http://schemas.microsoft.com/office/drawing/2016/5/14/chartex" xmlns:mc="http://schemas.openxmlformats.org/markup-compatibility/2006" xmlns:aink="http://schemas.microsoft.com/office/drawing/2016/ink" xmlns:am3d="http://schemas.microsoft.com/office/drawing/2017/model3d" xmlns:o="urn:schemas-microsoft-com:office:office" xmlns:r="http://schemas.openxmlformats.org/officeDocument/2006/relationships" xmlns:m="http://schemas.openxmlformats.org/officeDocument/2006/math" xmlns:v="urn:schemas-microsoft-com:vml" xmlns:wp14="http://schemas.microsoft.com/office/word/2010/wordprocessingDrawing" xmlns:wp="http://schemas.openxmlformats.org/drawingml/2006/wordprocessingDrawing" xmlns:w10="urn:schemas-microsoft-com:office:word" xmlns:w="http://schemas.openxmlformats.org/wordprocessingml/2006/main" xmlns:w14="http://schemas.microsoft.com/office/word/2010/wordml" xmlns:w15="http://schemas.microsoft.com/office/word/2012/wordml" xmlns:w16cid="http://schemas.microsoft.com/office/word/2016/wordml/cid" xmlns:w16se="http://schemas.microsoft.com/office/word/2015/wordml/symex" xmlns:wpg="http://schemas.microsoft.com/office/word/2010/wordprocessingGroup" xmlns:wpi="http://schemas.microsoft.com/office/word/2010/wordprocessingInk" xmlns:wne="http://schemas.microsoft.com/office/word/2006/wordml" xmlns:wps="http://schemas.microsoft.com/office/word/2010/wordprocessingShape" mc:Ignorable="w14 w15 w16se w16cid wp14">
+<w:ftr xmlns:wpc="http://schemas.microsoft.com/office/word/2010/wordprocessingCanvas" xmlns:cx="http://schemas.microsoft.com/office/drawing/2014/chartex" xmlns:mc="http://schemas.openxmlformats.org/markup-compatibility/2006" xmlns:o="urn:schemas-microsoft-com:office:office" xmlns:r="http://schemas.openxmlformats.org/officeDocument/2006/relationships" xmlns:m="http://schemas.openxmlformats.org/officeDocument/2006/math" xmlns:v="urn:schemas-microsoft-com:vml" xmlns:wp14="http://schemas.microsoft.com/office/word/2010/wordprocessingDrawing" xmlns:wp="http://schemas.openxmlformats.org/drawingml/2006/wordprocessingDrawing" xmlns:w10="urn:schemas-microsoft-com:office:word" xmlns:w="http://schemas.openxmlformats.org/wordprocessingml/2006/main" xmlns:w14="http://schemas.microsoft.com/office/word/2010/wordml" xmlns:w15="http://schemas.microsoft.com/office/word/2012/wordml" xmlns:w16se="http://schemas.microsoft.com/office/word/2015/wordml/symex" xmlns:wpg="http://schemas.microsoft.com/office/word/2010/wordprocessingGroup" xmlns:wpi="http://schemas.microsoft.com/office/word/2010/wordprocessingInk" xmlns:wne="http://schemas.microsoft.com/office/word/2006/wordml" xmlns:wps="http://schemas.microsoft.com/office/word/2010/wordprocessingShape" mc:Ignorable="w14 w15 w16se wp14">
   <w:sdt>
     <w:sdtPr>
       <w:rPr>
@@ -1131,7 +1188,7 @@
             <w:sz w:val="36"/>
             <w:szCs w:val="36"/>
           </w:rPr>
-          <w:t>1</w:t>
+          <w:t>4</w:t>
         </w:r>
         <w:r>
           <w:rPr>
@@ -1153,7 +1210,7 @@
 </file>
 
 <file path=word/footnotes.xml><?xml version="1.0" encoding="utf-8"?>
-<w:footnotes xmlns:wpc="http://schemas.microsoft.com/office/word/2010/wordprocessingCanvas" xmlns:cx="http://schemas.microsoft.com/office/drawing/2014/chartex" xmlns:cx1="http://schemas.microsoft.com/office/drawing/2015/9/8/chartex" xmlns:cx2="http://schemas.microsoft.com/office/drawing/2015/10/21/chartex" xmlns:cx3="http://schemas.microsoft.com/office/drawing/2016/5/9/chartex" xmlns:cx4="http://schemas.microsoft.com/office/drawing/2016/5/10/chartex" xmlns:cx5="http://schemas.microsoft.com/office/drawing/2016/5/11/chartex" xmlns:cx6="http://schemas.microsoft.com/office/drawing/2016/5/12/chartex" xmlns:cx7="http://schemas.microsoft.com/office/drawing/2016/5/13/chartex" xmlns:cx8="http://schemas.microsoft.com/office/drawing/2016/5/14/chartex" xmlns:mc="http://schemas.openxmlformats.org/markup-compatibility/2006" xmlns:aink="http://schemas.microsoft.com/office/drawing/2016/ink" xmlns:am3d="http://schemas.microsoft.com/office/drawing/2017/model3d" xmlns:o="urn:schemas-microsoft-com:office:office" xmlns:r="http://schemas.openxmlformats.org/officeDocument/2006/relationships" xmlns:m="http://schemas.openxmlformats.org/officeDocument/2006/math" xmlns:v="urn:schemas-microsoft-com:vml" xmlns:wp14="http://schemas.microsoft.com/office/word/2010/wordprocessingDrawing" xmlns:wp="http://schemas.openxmlformats.org/drawingml/2006/wordprocessingDrawing" xmlns:w10="urn:schemas-microsoft-com:office:word" xmlns:w="http://schemas.openxmlformats.org/wordprocessingml/2006/main" xmlns:w14="http://schemas.microsoft.com/office/word/2010/wordml" xmlns:w15="http://schemas.microsoft.com/office/word/2012/wordml" xmlns:w16cid="http://schemas.microsoft.com/office/word/2016/wordml/cid" xmlns:w16se="http://schemas.microsoft.com/office/word/2015/wordml/symex" xmlns:wpg="http://schemas.microsoft.com/office/word/2010/wordprocessingGroup" xmlns:wpi="http://schemas.microsoft.com/office/word/2010/wordprocessingInk" xmlns:wne="http://schemas.microsoft.com/office/word/2006/wordml" xmlns:wps="http://schemas.microsoft.com/office/word/2010/wordprocessingShape" mc:Ignorable="w14 w15 w16se w16cid wp14">
+<w:footnotes xmlns:wpc="http://schemas.microsoft.com/office/word/2010/wordprocessingCanvas" xmlns:cx="http://schemas.microsoft.com/office/drawing/2014/chartex" xmlns:mc="http://schemas.openxmlformats.org/markup-compatibility/2006" xmlns:o="urn:schemas-microsoft-com:office:office" xmlns:r="http://schemas.openxmlformats.org/officeDocument/2006/relationships" xmlns:m="http://schemas.openxmlformats.org/officeDocument/2006/math" xmlns:v="urn:schemas-microsoft-com:vml" xmlns:wp14="http://schemas.microsoft.com/office/word/2010/wordprocessingDrawing" xmlns:wp="http://schemas.openxmlformats.org/drawingml/2006/wordprocessingDrawing" xmlns:w10="urn:schemas-microsoft-com:office:word" xmlns:w="http://schemas.openxmlformats.org/wordprocessingml/2006/main" xmlns:w14="http://schemas.microsoft.com/office/word/2010/wordml" xmlns:w15="http://schemas.microsoft.com/office/word/2012/wordml" xmlns:w16se="http://schemas.microsoft.com/office/word/2015/wordml/symex" xmlns:wpg="http://schemas.microsoft.com/office/word/2010/wordprocessingGroup" xmlns:wpi="http://schemas.microsoft.com/office/word/2010/wordprocessingInk" xmlns:wne="http://schemas.microsoft.com/office/word/2006/wordml" xmlns:wps="http://schemas.microsoft.com/office/word/2010/wordprocessingShape" mc:Ignorable="w14 w15 w16se wp14">
   <w:footnote w:type="separator" w:id="-1">
     <w:p>
       <w:pPr>
@@ -1178,7 +1235,7 @@
 </file>
 
 <file path=word/header1.xml><?xml version="1.0" encoding="utf-8"?>
-<w:hdr xmlns:wpc="http://schemas.microsoft.com/office/word/2010/wordprocessingCanvas" xmlns:cx="http://schemas.microsoft.com/office/drawing/2014/chartex" xmlns:cx1="http://schemas.microsoft.com/office/drawing/2015/9/8/chartex" xmlns:cx2="http://schemas.microsoft.com/office/drawing/2015/10/21/chartex" xmlns:cx3="http://schemas.microsoft.com/office/drawing/2016/5/9/chartex" xmlns:cx4="http://schemas.microsoft.com/office/drawing/2016/5/10/chartex" xmlns:cx5="http://schemas.microsoft.com/office/drawing/2016/5/11/chartex" xmlns:cx6="http://schemas.microsoft.com/office/drawing/2016/5/12/chartex" xmlns:cx7="http://schemas.microsoft.com/office/drawing/2016/5/13/chartex" xmlns:cx8="http://schemas.microsoft.com/office/drawing/2016/5/14/chartex" xmlns:mc="http://schemas.openxmlformats.org/markup-compatibility/2006" xmlns:aink="http://schemas.microsoft.com/office/drawing/2016/ink" xmlns:am3d="http://schemas.microsoft.com/office/drawing/2017/model3d" xmlns:o="urn:schemas-microsoft-com:office:office" xmlns:r="http://schemas.openxmlformats.org/officeDocument/2006/relationships" xmlns:m="http://schemas.openxmlformats.org/officeDocument/2006/math" xmlns:v="urn:schemas-microsoft-com:vml" xmlns:wp14="http://schemas.microsoft.com/office/word/2010/wordprocessingDrawing" xmlns:wp="http://schemas.openxmlformats.org/drawingml/2006/wordprocessingDrawing" xmlns:w10="urn:schemas-microsoft-com:office:word" xmlns:w="http://schemas.openxmlformats.org/wordprocessingml/2006/main" xmlns:w14="http://schemas.microsoft.com/office/word/2010/wordml" xmlns:w15="http://schemas.microsoft.com/office/word/2012/wordml" xmlns:w16cid="http://schemas.microsoft.com/office/word/2016/wordml/cid" xmlns:w16se="http://schemas.microsoft.com/office/word/2015/wordml/symex" xmlns:wpg="http://schemas.microsoft.com/office/word/2010/wordprocessingGroup" xmlns:wpi="http://schemas.microsoft.com/office/word/2010/wordprocessingInk" xmlns:wne="http://schemas.microsoft.com/office/word/2006/wordml" xmlns:wps="http://schemas.microsoft.com/office/word/2010/wordprocessingShape" mc:Ignorable="w14 w15 w16se w16cid wp14">
+<w:hdr xmlns:wpc="http://schemas.microsoft.com/office/word/2010/wordprocessingCanvas" xmlns:cx="http://schemas.microsoft.com/office/drawing/2014/chartex" xmlns:mc="http://schemas.openxmlformats.org/markup-compatibility/2006" xmlns:o="urn:schemas-microsoft-com:office:office" xmlns:r="http://schemas.openxmlformats.org/officeDocument/2006/relationships" xmlns:m="http://schemas.openxmlformats.org/officeDocument/2006/math" xmlns:v="urn:schemas-microsoft-com:vml" xmlns:wp14="http://schemas.microsoft.com/office/word/2010/wordprocessingDrawing" xmlns:wp="http://schemas.openxmlformats.org/drawingml/2006/wordprocessingDrawing" xmlns:w10="urn:schemas-microsoft-com:office:word" xmlns:w="http://schemas.openxmlformats.org/wordprocessingml/2006/main" xmlns:w14="http://schemas.microsoft.com/office/word/2010/wordml" xmlns:w15="http://schemas.microsoft.com/office/word/2012/wordml" xmlns:w16se="http://schemas.microsoft.com/office/word/2015/wordml/symex" xmlns:wpg="http://schemas.microsoft.com/office/word/2010/wordprocessingGroup" xmlns:wpi="http://schemas.microsoft.com/office/word/2010/wordprocessingInk" xmlns:wne="http://schemas.microsoft.com/office/word/2006/wordml" xmlns:wps="http://schemas.microsoft.com/office/word/2010/wordprocessingShape" mc:Ignorable="w14 w15 w16se wp14">
   <w:p>
     <w:pPr>
       <w:pStyle w:val="Cabealho"/>
@@ -1194,6 +1251,7 @@
         <w:noProof/>
         <w:sz w:val="16"/>
         <w:szCs w:val="20"/>
+        <w:lang w:eastAsia="pt-BR"/>
       </w:rPr>
       <w:drawing>
         <wp:anchor distT="0" distB="0" distL="114300" distR="114300" simplePos="0" relativeHeight="251672064" behindDoc="0" locked="0" layoutInCell="1" allowOverlap="1" wp14:anchorId="18FDC751" wp14:editId="6F183C18">
@@ -1267,6 +1325,7 @@
         <w:noProof/>
         <w:sz w:val="16"/>
         <w:szCs w:val="20"/>
+        <w:lang w:eastAsia="pt-BR"/>
       </w:rPr>
       <w:drawing>
         <wp:anchor distT="0" distB="0" distL="114300" distR="114300" simplePos="0" relativeHeight="251642368" behindDoc="1" locked="0" layoutInCell="0" allowOverlap="1" wp14:anchorId="275D4802" wp14:editId="7B238026">
@@ -1334,6 +1393,7 @@
         <w:noProof/>
         <w:sz w:val="16"/>
         <w:szCs w:val="20"/>
+        <w:lang w:eastAsia="pt-BR"/>
       </w:rPr>
       <w:drawing>
         <wp:anchor distT="0" distB="0" distL="114300" distR="114300" simplePos="0" relativeHeight="251701760" behindDoc="1" locked="0" layoutInCell="0" allowOverlap="1" wp14:anchorId="3999124D" wp14:editId="7705F9AB">
@@ -1546,7 +1606,7 @@
 </file>
 
 <file path=word/numbering.xml><?xml version="1.0" encoding="utf-8"?>
-<w:numbering xmlns:wpc="http://schemas.microsoft.com/office/word/2010/wordprocessingCanvas" xmlns:cx="http://schemas.microsoft.com/office/drawing/2014/chartex" xmlns:cx1="http://schemas.microsoft.com/office/drawing/2015/9/8/chartex" xmlns:cx2="http://schemas.microsoft.com/office/drawing/2015/10/21/chartex" xmlns:cx3="http://schemas.microsoft.com/office/drawing/2016/5/9/chartex" xmlns:cx4="http://schemas.microsoft.com/office/drawing/2016/5/10/chartex" xmlns:cx5="http://schemas.microsoft.com/office/drawing/2016/5/11/chartex" xmlns:cx6="http://schemas.microsoft.com/office/drawing/2016/5/12/chartex" xmlns:cx7="http://schemas.microsoft.com/office/drawing/2016/5/13/chartex" xmlns:cx8="http://schemas.microsoft.com/office/drawing/2016/5/14/chartex" xmlns:mc="http://schemas.openxmlformats.org/markup-compatibility/2006" xmlns:aink="http://schemas.microsoft.com/office/drawing/2016/ink" xmlns:am3d="http://schemas.microsoft.com/office/drawing/2017/model3d" xmlns:o="urn:schemas-microsoft-com:office:office" xmlns:r="http://schemas.openxmlformats.org/officeDocument/2006/relationships" xmlns:m="http://schemas.openxmlformats.org/officeDocument/2006/math" xmlns:v="urn:schemas-microsoft-com:vml" xmlns:wp14="http://schemas.microsoft.com/office/word/2010/wordprocessingDrawing" xmlns:wp="http://schemas.openxmlformats.org/drawingml/2006/wordprocessingDrawing" xmlns:w10="urn:schemas-microsoft-com:office:word" xmlns:w="http://schemas.openxmlformats.org/wordprocessingml/2006/main" xmlns:w14="http://schemas.microsoft.com/office/word/2010/wordml" xmlns:w15="http://schemas.microsoft.com/office/word/2012/wordml" xmlns:w16cid="http://schemas.microsoft.com/office/word/2016/wordml/cid" xmlns:w16se="http://schemas.microsoft.com/office/word/2015/wordml/symex" xmlns:wpg="http://schemas.microsoft.com/office/word/2010/wordprocessingGroup" xmlns:wpi="http://schemas.microsoft.com/office/word/2010/wordprocessingInk" xmlns:wne="http://schemas.microsoft.com/office/word/2006/wordml" xmlns:wps="http://schemas.microsoft.com/office/word/2010/wordprocessingShape" mc:Ignorable="w14 w15 w16se w16cid wp14">
+<w:numbering xmlns:wpc="http://schemas.microsoft.com/office/word/2010/wordprocessingCanvas" xmlns:cx="http://schemas.microsoft.com/office/drawing/2014/chartex" xmlns:mc="http://schemas.openxmlformats.org/markup-compatibility/2006" xmlns:o="urn:schemas-microsoft-com:office:office" xmlns:r="http://schemas.openxmlformats.org/officeDocument/2006/relationships" xmlns:m="http://schemas.openxmlformats.org/officeDocument/2006/math" xmlns:v="urn:schemas-microsoft-com:vml" xmlns:wp14="http://schemas.microsoft.com/office/word/2010/wordprocessingDrawing" xmlns:wp="http://schemas.openxmlformats.org/drawingml/2006/wordprocessingDrawing" xmlns:w10="urn:schemas-microsoft-com:office:word" xmlns:w="http://schemas.openxmlformats.org/wordprocessingml/2006/main" xmlns:w14="http://schemas.microsoft.com/office/word/2010/wordml" xmlns:w15="http://schemas.microsoft.com/office/word/2012/wordml" xmlns:w16se="http://schemas.microsoft.com/office/word/2015/wordml/symex" xmlns:wpg="http://schemas.microsoft.com/office/word/2010/wordprocessingGroup" xmlns:wpi="http://schemas.microsoft.com/office/word/2010/wordprocessingInk" xmlns:wne="http://schemas.microsoft.com/office/word/2006/wordml" xmlns:wps="http://schemas.microsoft.com/office/word/2010/wordprocessingShape" mc:Ignorable="w14 w15 w16se wp14">
   <w:abstractNum w:abstractNumId="0" w15:restartNumberingAfterBreak="0">
     <w:nsid w:val="0AC55848"/>
     <w:multiLevelType w:val="hybridMultilevel"/>
@@ -2544,7 +2604,7 @@
 </file>
 
 <file path=word/styles.xml><?xml version="1.0" encoding="utf-8"?>
-<w:styles xmlns:mc="http://schemas.openxmlformats.org/markup-compatibility/2006" xmlns:r="http://schemas.openxmlformats.org/officeDocument/2006/relationships" xmlns:w="http://schemas.openxmlformats.org/wordprocessingml/2006/main" xmlns:w14="http://schemas.microsoft.com/office/word/2010/wordml" xmlns:w15="http://schemas.microsoft.com/office/word/2012/wordml" xmlns:w16cid="http://schemas.microsoft.com/office/word/2016/wordml/cid" xmlns:w16se="http://schemas.microsoft.com/office/word/2015/wordml/symex" mc:Ignorable="w14 w15 w16se w16cid">
+<w:styles xmlns:mc="http://schemas.openxmlformats.org/markup-compatibility/2006" xmlns:r="http://schemas.openxmlformats.org/officeDocument/2006/relationships" xmlns:w="http://schemas.openxmlformats.org/wordprocessingml/2006/main" xmlns:w14="http://schemas.microsoft.com/office/word/2010/wordml" xmlns:w15="http://schemas.microsoft.com/office/word/2012/wordml" xmlns:w16se="http://schemas.microsoft.com/office/word/2015/wordml/symex" mc:Ignorable="w14 w15 w16se">
   <w:docDefaults>
     <w:rPrDefault>
       <w:rPr>
@@ -2560,7 +2620,7 @@
       </w:pPr>
     </w:pPrDefault>
   </w:docDefaults>
-  <w:latentStyles w:defLockedState="0" w:defUIPriority="99" w:defSemiHidden="0" w:defUnhideWhenUsed="0" w:defQFormat="0" w:count="376">
+  <w:latentStyles w:defLockedState="0" w:defUIPriority="99" w:defSemiHidden="0" w:defUnhideWhenUsed="0" w:defQFormat="0" w:count="371">
     <w:lsdException w:name="Normal" w:uiPriority="0" w:qFormat="1"/>
     <w:lsdException w:name="heading 1" w:uiPriority="9" w:qFormat="1"/>
     <w:lsdException w:name="heading 2" w:semiHidden="1" w:uiPriority="9" w:unhideWhenUsed="1" w:qFormat="1"/>
@@ -2932,11 +2992,6 @@
     <w:lsdException w:name="List Table 5 Dark Accent 6" w:uiPriority="50"/>
     <w:lsdException w:name="List Table 6 Colorful Accent 6" w:uiPriority="51"/>
     <w:lsdException w:name="List Table 7 Colorful Accent 6" w:uiPriority="52"/>
-    <w:lsdException w:name="Mention" w:semiHidden="1" w:unhideWhenUsed="1"/>
-    <w:lsdException w:name="Smart Hyperlink" w:semiHidden="1" w:unhideWhenUsed="1"/>
-    <w:lsdException w:name="Hashtag" w:semiHidden="1" w:unhideWhenUsed="1"/>
-    <w:lsdException w:name="Unresolved Mention" w:semiHidden="1" w:unhideWhenUsed="1"/>
-    <w:lsdException w:name="Smart Link" w:semiHidden="1" w:unhideWhenUsed="1"/>
   </w:latentStyles>
   <w:style w:type="paragraph" w:default="1" w:styleId="Normal">
     <w:name w:val="Normal"/>
